--- a/2022/Spendenbescheinigungen/AwoGeldzuwendungSteibing.docx
+++ b/2022/Spendenbescheinigungen/AwoGeldzuwendungSteibing.docx
@@ -135,7 +135,10 @@
         <w:ind w:firstLine="708"/>
       </w:pPr>
       <w:r>
-        <w:t>30</w:t>
+        <w:t>4</w:t>
+      </w:r>
+      <w:r>
+        <w:t>0</w:t>
       </w:r>
       <w:r>
         <w:t>€</w:t>
@@ -150,7 +153,7 @@
         <w:tab/>
       </w:r>
       <w:r>
-        <w:t>dreißig</w:t>
+        <w:t>vierzig</w:t>
       </w:r>
       <w:r>
         <w:tab/>
@@ -171,10 +174,10 @@
         <w:t>17</w:t>
       </w:r>
       <w:r>
-        <w:t>.0</w:t>
-      </w:r>
-      <w:r>
-        <w:t>9</w:t>
+        <w:t>.</w:t>
+      </w:r>
+      <w:r>
+        <w:t>10</w:t>
       </w:r>
       <w:r>
         <w:t>.20</w:t>
